--- a/安装记录.docx
+++ b/安装记录.docx
@@ -3,11 +3,6 @@
 <w:document xmlns:ve="http://schemas.openxmlformats.org/markup-compatibility/2006" xmlns:o="urn:schemas-microsoft-com:office:office" xmlns:r="http://schemas.openxmlformats.org/officeDocument/2006/relationships" xmlns:m="http://schemas.openxmlformats.org/officeDocument/2006/math" xmlns:v="urn:schemas-microsoft-com:vml" xmlns:wp="http://schemas.openxmlformats.org/drawingml/2006/wordprocessingDrawing" xmlns:w10="urn:schemas-microsoft-com:office:word" xmlns:w="http://schemas.openxmlformats.org/wordprocessingml/2006/main" xmlns:wne="http://schemas.microsoft.com/office/word/2006/wordml">
   <w:body>
     <w:p>
-      <w:pPr>
-        <w:rPr>
-          <w:rFonts w:hint="eastAsia"/>
-        </w:rPr>
-      </w:pPr>
       <w:r>
         <w:rPr>
           <w:rFonts w:hint="eastAsia"/>
@@ -28,11 +23,6 @@
       </w:r>
     </w:p>
     <w:p>
-      <w:pPr>
-        <w:rPr>
-          <w:rFonts w:hint="eastAsia"/>
-        </w:rPr>
-      </w:pPr>
       <w:r>
         <w:rPr>
           <w:rFonts w:hint="eastAsia"/>
@@ -71,11 +61,6 @@
       </w:r>
     </w:p>
     <w:p>
-      <w:pPr>
-        <w:rPr>
-          <w:rFonts w:hint="eastAsia"/>
-        </w:rPr>
-      </w:pPr>
       <w:r>
         <w:rPr>
           <w:rFonts w:hint="eastAsia"/>
@@ -168,11 +153,6 @@
       </w:r>
     </w:p>
     <w:p>
-      <w:pPr>
-        <w:rPr>
-          <w:rFonts w:hint="eastAsia"/>
-        </w:rPr>
-      </w:pPr>
       <w:r>
         <w:rPr>
           <w:rFonts w:hint="eastAsia"/>
@@ -205,11 +185,6 @@
       </w:r>
     </w:p>
     <w:p>
-      <w:pPr>
-        <w:rPr>
-          <w:rFonts w:hint="eastAsia"/>
-        </w:rPr>
-      </w:pPr>
       <w:r>
         <w:rPr>
           <w:rFonts w:hint="eastAsia"/>
@@ -242,11 +217,6 @@
       </w:r>
     </w:p>
     <w:p>
-      <w:pPr>
-        <w:rPr>
-          <w:rFonts w:hint="eastAsia"/>
-        </w:rPr>
-      </w:pPr>
       <w:r>
         <w:rPr>
           <w:rFonts w:hint="eastAsia"/>
@@ -285,11 +255,6 @@
       </w:r>
     </w:p>
     <w:p>
-      <w:pPr>
-        <w:rPr>
-          <w:rFonts w:hint="eastAsia"/>
-        </w:rPr>
-      </w:pPr>
       <w:r>
         <w:rPr>
           <w:rFonts w:hint="eastAsia"/>
@@ -365,6 +330,32 @@
       </w:r>
     </w:p>
     <w:p>
+      <w:r>
+        <w:rPr>
+          <w:rFonts w:hint="eastAsia"/>
+        </w:rPr>
+        <w:t>5</w:t>
+      </w:r>
+      <w:r>
+        <w:rPr>
+          <w:rFonts w:hint="eastAsia"/>
+        </w:rPr>
+        <w:t>、运行</w:t>
+      </w:r>
+      <w:r>
+        <w:rPr>
+          <w:rFonts w:hint="eastAsia"/>
+        </w:rPr>
+        <w:t>python</w:t>
+      </w:r>
+      <w:r>
+        <w:rPr>
+          <w:rFonts w:hint="eastAsia"/>
+        </w:rPr>
+        <w:t>检测脚本</w:t>
+      </w:r>
+    </w:p>
+    <w:p>
       <w:pPr>
         <w:rPr>
           <w:rFonts w:hint="eastAsia"/>
@@ -374,32 +365,6 @@
         <w:rPr>
           <w:rFonts w:hint="eastAsia"/>
         </w:rPr>
-        <w:t>5</w:t>
-      </w:r>
-      <w:r>
-        <w:rPr>
-          <w:rFonts w:hint="eastAsia"/>
-        </w:rPr>
-        <w:t>、运行</w:t>
-      </w:r>
-      <w:r>
-        <w:rPr>
-          <w:rFonts w:hint="eastAsia"/>
-        </w:rPr>
-        <w:t>python</w:t>
-      </w:r>
-      <w:r>
-        <w:rPr>
-          <w:rFonts w:hint="eastAsia"/>
-        </w:rPr>
-        <w:t>检测脚本</w:t>
-      </w:r>
-    </w:p>
-    <w:p>
-      <w:r>
-        <w:rPr>
-          <w:rFonts w:hint="eastAsia"/>
-        </w:rPr>
         <w:t>6</w:t>
       </w:r>
       <w:r>
@@ -413,6 +378,51 @@
           <w:rFonts w:hint="eastAsia"/>
         </w:rPr>
         <w:t>import tensorflow as tf</w:t>
+      </w:r>
+    </w:p>
+    <w:p>
+      <w:pPr>
+        <w:rPr>
+          <w:rFonts w:hint="eastAsia"/>
+        </w:rPr>
+      </w:pPr>
+    </w:p>
+    <w:p>
+      <w:r>
+        <w:rPr>
+          <w:rFonts w:hint="eastAsia"/>
+        </w:rPr>
+        <w:t>检查</w:t>
+      </w:r>
+      <w:r>
+        <w:rPr>
+          <w:rFonts w:hint="eastAsia"/>
+        </w:rPr>
+        <w:t>gpu</w:t>
+      </w:r>
+      <w:r>
+        <w:rPr>
+          <w:rFonts w:hint="eastAsia"/>
+        </w:rPr>
+        <w:t>的使用率</w:t>
+      </w:r>
+      <w:r>
+        <w:rPr>
+          <w:rFonts w:hint="eastAsia"/>
+        </w:rPr>
+        <w:t xml:space="preserve"> shell </w:t>
+      </w:r>
+      <w:r>
+        <w:rPr>
+          <w:rFonts w:hint="eastAsia"/>
+        </w:rPr>
+        <w:t>运行</w:t>
+      </w:r>
+      <w:r>
+        <w:rPr>
+          <w:rFonts w:hint="eastAsia"/>
+        </w:rPr>
+        <w:t>nvdia-smi.exe</w:t>
       </w:r>
     </w:p>
     <w:sectPr>
@@ -619,6 +629,7 @@
   <w:style w:type="paragraph" w:default="1" w:styleId="a">
     <w:name w:val="Normal"/>
     <w:qFormat/>
+    <w:rsid w:val="009C5C05"/>
     <w:pPr>
       <w:widowControl w:val="0"/>
       <w:jc w:val="both"/>
